--- a/Отчет.docx
+++ b/Отчет.docx
@@ -881,34 +881,16 @@
           <w:rFonts w:hint="default" w:ascii="Times New Roman" w:hAnsi="Times New Roman" w:cs="Times New Roman"/>
           <w:sz w:val="28"/>
           <w:szCs w:val="28"/>
-          <w:lang w:val="ru-RU"/>
-        </w:rPr>
-      </w:pPr>
-      <w:r>
-        <w:rPr>
-          <w:rFonts w:hint="default" w:ascii="Times New Roman" w:hAnsi="Times New Roman" w:cs="Times New Roman"/>
-          <w:sz w:val="28"/>
-          <w:szCs w:val="28"/>
-          <w:lang w:val="ru-RU"/>
-        </w:rPr>
-        <w:t>Такая быстрая деградация системы может быть связана с установленными на почтовом сервере системами защиты от спама.</w:t>
-      </w:r>
+        </w:rPr>
+      </w:pPr>
       <w:bookmarkStart w:id="0" w:name="_GoBack"/>
       <w:bookmarkEnd w:id="0"/>
     </w:p>
     <w:p>
       <w:pPr>
-        <w:rPr>
-          <w:rFonts w:hint="default" w:ascii="Times New Roman" w:hAnsi="Times New Roman" w:cs="Times New Roman"/>
-          <w:sz w:val="28"/>
-          <w:szCs w:val="28"/>
-        </w:rPr>
-      </w:pPr>
-    </w:p>
-    <w:p>
-      <w:pPr>
-        <w:pStyle w:val="5"/>
-        <w:numPr>
+        <w:pStyle w:val="5"/>
+        <w:numPr>
+          <w:ilvl w:val="0"/>
           <w:numId w:val="0"/>
         </w:numPr>
         <w:ind w:left="2640" w:leftChars="0"/>
@@ -926,6 +908,7 @@
       <w:pPr>
         <w:pStyle w:val="5"/>
         <w:numPr>
+          <w:ilvl w:val="0"/>
           <w:numId w:val="0"/>
         </w:numPr>
         <w:ind w:left="2640" w:leftChars="0"/>
@@ -943,6 +926,7 @@
       <w:pPr>
         <w:pStyle w:val="5"/>
         <w:numPr>
+          <w:ilvl w:val="0"/>
           <w:numId w:val="0"/>
         </w:numPr>
         <w:ind w:left="2640" w:leftChars="0"/>
@@ -960,6 +944,7 @@
       <w:pPr>
         <w:pStyle w:val="5"/>
         <w:numPr>
+          <w:ilvl w:val="0"/>
           <w:numId w:val="0"/>
         </w:numPr>
         <w:ind w:left="2640" w:leftChars="0"/>
@@ -977,6 +962,7 @@
       <w:pPr>
         <w:pStyle w:val="5"/>
         <w:numPr>
+          <w:ilvl w:val="0"/>
           <w:numId w:val="0"/>
         </w:numPr>
         <w:ind w:left="2640" w:leftChars="0"/>
@@ -994,6 +980,7 @@
       <w:pPr>
         <w:pStyle w:val="5"/>
         <w:numPr>
+          <w:ilvl w:val="0"/>
           <w:numId w:val="0"/>
         </w:numPr>
         <w:ind w:left="2640" w:leftChars="0"/>
@@ -1011,6 +998,7 @@
       <w:pPr>
         <w:pStyle w:val="5"/>
         <w:numPr>
+          <w:ilvl w:val="0"/>
           <w:numId w:val="0"/>
         </w:numPr>
         <w:ind w:left="2640" w:leftChars="0"/>
@@ -1028,6 +1016,7 @@
       <w:pPr>
         <w:pStyle w:val="5"/>
         <w:numPr>
+          <w:ilvl w:val="0"/>
           <w:numId w:val="0"/>
         </w:numPr>
         <w:ind w:left="2640" w:leftChars="0"/>
@@ -1045,6 +1034,7 @@
       <w:pPr>
         <w:pStyle w:val="5"/>
         <w:numPr>
+          <w:ilvl w:val="0"/>
           <w:numId w:val="0"/>
         </w:numPr>
         <w:ind w:left="2640" w:leftChars="0"/>
@@ -1062,6 +1052,7 @@
       <w:pPr>
         <w:pStyle w:val="5"/>
         <w:numPr>
+          <w:ilvl w:val="0"/>
           <w:numId w:val="0"/>
         </w:numPr>
         <w:ind w:left="2640" w:leftChars="0"/>
@@ -1079,6 +1070,7 @@
       <w:pPr>
         <w:pStyle w:val="5"/>
         <w:numPr>
+          <w:ilvl w:val="0"/>
           <w:numId w:val="0"/>
         </w:numPr>
         <w:ind w:left="2640" w:leftChars="0"/>
@@ -1096,6 +1088,7 @@
       <w:pPr>
         <w:pStyle w:val="5"/>
         <w:numPr>
+          <w:ilvl w:val="0"/>
           <w:numId w:val="0"/>
         </w:numPr>
         <w:ind w:left="2640" w:leftChars="0"/>
@@ -1113,6 +1106,7 @@
       <w:pPr>
         <w:pStyle w:val="5"/>
         <w:numPr>
+          <w:ilvl w:val="0"/>
           <w:numId w:val="0"/>
         </w:numPr>
         <w:ind w:left="2640" w:leftChars="0"/>
@@ -1130,6 +1124,7 @@
       <w:pPr>
         <w:pStyle w:val="5"/>
         <w:numPr>
+          <w:ilvl w:val="0"/>
           <w:numId w:val="0"/>
         </w:numPr>
         <w:ind w:left="2640" w:leftChars="0"/>
@@ -1147,6 +1142,7 @@
       <w:pPr>
         <w:pStyle w:val="5"/>
         <w:numPr>
+          <w:ilvl w:val="0"/>
           <w:numId w:val="0"/>
         </w:numPr>
         <w:ind w:left="2640" w:leftChars="0"/>
@@ -1164,6 +1160,7 @@
       <w:pPr>
         <w:pStyle w:val="5"/>
         <w:numPr>
+          <w:ilvl w:val="0"/>
           <w:numId w:val="0"/>
         </w:numPr>
         <w:ind w:left="2640" w:leftChars="0"/>
@@ -1181,6 +1178,7 @@
       <w:pPr>
         <w:pStyle w:val="5"/>
         <w:numPr>
+          <w:ilvl w:val="0"/>
           <w:numId w:val="0"/>
         </w:numPr>
         <w:ind w:left="2640" w:leftChars="0"/>
@@ -1198,6 +1196,7 @@
       <w:pPr>
         <w:pStyle w:val="5"/>
         <w:numPr>
+          <w:ilvl w:val="0"/>
           <w:numId w:val="0"/>
         </w:numPr>
         <w:ind w:left="2640" w:leftChars="0"/>
@@ -1215,6 +1214,7 @@
       <w:pPr>
         <w:pStyle w:val="5"/>
         <w:numPr>
+          <w:ilvl w:val="0"/>
           <w:numId w:val="0"/>
         </w:numPr>
         <w:ind w:left="2640" w:leftChars="0"/>
@@ -1232,6 +1232,7 @@
       <w:pPr>
         <w:pStyle w:val="5"/>
         <w:numPr>
+          <w:ilvl w:val="0"/>
           <w:numId w:val="0"/>
         </w:numPr>
         <w:ind w:left="2640" w:leftChars="0"/>
@@ -1249,6 +1250,7 @@
       <w:pPr>
         <w:pStyle w:val="5"/>
         <w:numPr>
+          <w:ilvl w:val="0"/>
           <w:numId w:val="0"/>
         </w:numPr>
         <w:ind w:left="2640" w:leftChars="0"/>
@@ -1266,6 +1268,7 @@
       <w:pPr>
         <w:pStyle w:val="5"/>
         <w:numPr>
+          <w:ilvl w:val="0"/>
           <w:numId w:val="0"/>
         </w:numPr>
         <w:ind w:left="2640" w:leftChars="0"/>
@@ -1283,6 +1286,7 @@
       <w:pPr>
         <w:pStyle w:val="5"/>
         <w:numPr>
+          <w:ilvl w:val="0"/>
           <w:numId w:val="0"/>
         </w:numPr>
         <w:ind w:left="2640" w:leftChars="0"/>
@@ -1300,6 +1304,7 @@
       <w:pPr>
         <w:pStyle w:val="5"/>
         <w:numPr>
+          <w:ilvl w:val="0"/>
           <w:numId w:val="0"/>
         </w:numPr>
         <w:ind w:left="2640" w:leftChars="0"/>
@@ -1317,6 +1322,7 @@
       <w:pPr>
         <w:pStyle w:val="5"/>
         <w:numPr>
+          <w:ilvl w:val="0"/>
           <w:numId w:val="0"/>
         </w:numPr>
         <w:ind w:left="2640" w:leftChars="0"/>
@@ -1334,6 +1340,7 @@
       <w:pPr>
         <w:pStyle w:val="5"/>
         <w:numPr>
+          <w:ilvl w:val="0"/>
           <w:numId w:val="0"/>
         </w:numPr>
         <w:ind w:left="2640" w:leftChars="0"/>
@@ -2206,6 +2213,7 @@
       <w:pPr>
         <w:pStyle w:val="5"/>
         <w:numPr>
+          <w:ilvl w:val="0"/>
           <w:numId w:val="0"/>
         </w:numPr>
         <w:ind w:left="2640" w:leftChars="0"/>
@@ -2223,6 +2231,7 @@
       <w:pPr>
         <w:pStyle w:val="5"/>
         <w:numPr>
+          <w:ilvl w:val="0"/>
           <w:numId w:val="0"/>
         </w:numPr>
         <w:ind w:left="2640" w:leftChars="0"/>
@@ -2240,6 +2249,7 @@
       <w:pPr>
         <w:pStyle w:val="5"/>
         <w:numPr>
+          <w:ilvl w:val="0"/>
           <w:numId w:val="0"/>
         </w:numPr>
         <w:ind w:left="2640" w:leftChars="0"/>
@@ -2257,6 +2267,7 @@
       <w:pPr>
         <w:pStyle w:val="5"/>
         <w:numPr>
+          <w:ilvl w:val="0"/>
           <w:numId w:val="0"/>
         </w:numPr>
         <w:ind w:left="2640" w:leftChars="0"/>
@@ -2274,6 +2285,7 @@
       <w:pPr>
         <w:pStyle w:val="5"/>
         <w:numPr>
+          <w:ilvl w:val="0"/>
           <w:numId w:val="0"/>
         </w:numPr>
         <w:ind w:left="2640" w:leftChars="0"/>
@@ -2291,6 +2303,7 @@
       <w:pPr>
         <w:pStyle w:val="5"/>
         <w:numPr>
+          <w:ilvl w:val="0"/>
           <w:numId w:val="0"/>
         </w:numPr>
         <w:ind w:left="2640" w:leftChars="0"/>
@@ -2308,6 +2321,7 @@
       <w:pPr>
         <w:pStyle w:val="5"/>
         <w:numPr>
+          <w:ilvl w:val="0"/>
           <w:numId w:val="0"/>
         </w:numPr>
         <w:ind w:left="2640" w:leftChars="0"/>
@@ -2325,6 +2339,7 @@
       <w:pPr>
         <w:pStyle w:val="5"/>
         <w:numPr>
+          <w:ilvl w:val="0"/>
           <w:numId w:val="0"/>
         </w:numPr>
         <w:ind w:left="2640" w:leftChars="0"/>
@@ -2342,6 +2357,7 @@
       <w:pPr>
         <w:pStyle w:val="5"/>
         <w:numPr>
+          <w:ilvl w:val="0"/>
           <w:numId w:val="0"/>
         </w:numPr>
         <w:ind w:left="2640" w:leftChars="0"/>
@@ -2359,6 +2375,7 @@
       <w:pPr>
         <w:pStyle w:val="5"/>
         <w:numPr>
+          <w:ilvl w:val="0"/>
           <w:numId w:val="0"/>
         </w:numPr>
         <w:ind w:left="2640" w:leftChars="0"/>
@@ -2376,6 +2393,7 @@
       <w:pPr>
         <w:pStyle w:val="5"/>
         <w:numPr>
+          <w:ilvl w:val="0"/>
           <w:numId w:val="0"/>
         </w:numPr>
         <w:ind w:left="2640" w:leftChars="0"/>
@@ -2393,6 +2411,7 @@
       <w:pPr>
         <w:pStyle w:val="5"/>
         <w:numPr>
+          <w:ilvl w:val="0"/>
           <w:numId w:val="0"/>
         </w:numPr>
         <w:ind w:left="2640" w:leftChars="0"/>
@@ -2410,6 +2429,7 @@
       <w:pPr>
         <w:pStyle w:val="5"/>
         <w:numPr>
+          <w:ilvl w:val="0"/>
           <w:numId w:val="0"/>
         </w:numPr>
         <w:ind w:left="2640" w:leftChars="0"/>
@@ -2427,6 +2447,7 @@
       <w:pPr>
         <w:pStyle w:val="5"/>
         <w:numPr>
+          <w:ilvl w:val="0"/>
           <w:numId w:val="0"/>
         </w:numPr>
         <w:ind w:left="2640" w:leftChars="0"/>
@@ -2444,6 +2465,7 @@
       <w:pPr>
         <w:pStyle w:val="5"/>
         <w:numPr>
+          <w:ilvl w:val="0"/>
           <w:numId w:val="0"/>
         </w:numPr>
         <w:ind w:left="2640" w:leftChars="0"/>
@@ -2461,6 +2483,7 @@
       <w:pPr>
         <w:pStyle w:val="5"/>
         <w:numPr>
+          <w:ilvl w:val="0"/>
           <w:numId w:val="0"/>
         </w:numPr>
         <w:ind w:left="2640" w:leftChars="0"/>
@@ -2478,6 +2501,7 @@
       <w:pPr>
         <w:pStyle w:val="5"/>
         <w:numPr>
+          <w:ilvl w:val="0"/>
           <w:numId w:val="0"/>
         </w:numPr>
         <w:ind w:left="2640" w:leftChars="0"/>
@@ -2495,6 +2519,7 @@
       <w:pPr>
         <w:pStyle w:val="5"/>
         <w:numPr>
+          <w:ilvl w:val="0"/>
           <w:numId w:val="0"/>
         </w:numPr>
         <w:ind w:left="2640" w:leftChars="0"/>
@@ -2512,6 +2537,7 @@
       <w:pPr>
         <w:pStyle w:val="5"/>
         <w:numPr>
+          <w:ilvl w:val="0"/>
           <w:numId w:val="0"/>
         </w:numPr>
         <w:ind w:left="2640" w:leftChars="0"/>
@@ -2529,6 +2555,7 @@
       <w:pPr>
         <w:pStyle w:val="5"/>
         <w:numPr>
+          <w:ilvl w:val="0"/>
           <w:numId w:val="0"/>
         </w:numPr>
         <w:ind w:left="2640" w:leftChars="0"/>
@@ -2546,6 +2573,7 @@
       <w:pPr>
         <w:pStyle w:val="5"/>
         <w:numPr>
+          <w:ilvl w:val="0"/>
           <w:numId w:val="0"/>
         </w:numPr>
         <w:ind w:left="2640" w:leftChars="0"/>
@@ -2563,6 +2591,7 @@
       <w:pPr>
         <w:pStyle w:val="5"/>
         <w:numPr>
+          <w:ilvl w:val="0"/>
           <w:numId w:val="0"/>
         </w:numPr>
         <w:ind w:left="2640" w:leftChars="0"/>
@@ -2580,6 +2609,7 @@
       <w:pPr>
         <w:pStyle w:val="5"/>
         <w:numPr>
+          <w:ilvl w:val="0"/>
           <w:numId w:val="0"/>
         </w:numPr>
         <w:ind w:left="2640" w:leftChars="0"/>
@@ -2597,6 +2627,7 @@
       <w:pPr>
         <w:pStyle w:val="5"/>
         <w:numPr>
+          <w:ilvl w:val="0"/>
           <w:numId w:val="0"/>
         </w:numPr>
         <w:ind w:left="2640" w:leftChars="0"/>
@@ -2614,6 +2645,7 @@
       <w:pPr>
         <w:pStyle w:val="5"/>
         <w:numPr>
+          <w:ilvl w:val="0"/>
           <w:numId w:val="0"/>
         </w:numPr>
         <w:ind w:left="2640" w:leftChars="0"/>
@@ -2631,6 +2663,7 @@
       <w:pPr>
         <w:pStyle w:val="5"/>
         <w:numPr>
+          <w:ilvl w:val="0"/>
           <w:numId w:val="0"/>
         </w:numPr>
         <w:ind w:left="2640" w:leftChars="0"/>
@@ -2845,6 +2878,7 @@
       <w:pPr>
         <w:pStyle w:val="5"/>
         <w:numPr>
+          <w:ilvl w:val="0"/>
           <w:numId w:val="0"/>
         </w:numPr>
         <w:rPr>
